--- a/QuestionBank/Set-13.docx
+++ b/QuestionBank/Set-13.docx
@@ -27,103 +27,6 @@
           <w:b/>
           <w:sz w:val="20"/>
           <w:szCs w:val="20"/>
-        </w:rPr>
-      </w:r>
-    </w:p>
-    <w:p>
-      <w:pPr>
-        <w:ind w:left="0" w:hanging="2"/>
-        <w:jc w:val="both"/>
-        <w:spacing w:after="0" w:line="240" w:lineRule="auto"/>
-        <w:rPr>
-          <w:rFonts w:ascii="Times New Roman" w:hAnsi="Times New Roman" w:eastAsia="Times New Roman" w:cs="Times New Roman"/>
-        </w:rPr>
-      </w:pPr>
-      <w:r>
-        <w:rPr>
-          <w:rFonts w:ascii="Times New Roman" w:hAnsi="Times New Roman" w:eastAsia="Times New Roman" w:cs="Times New Roman"/>
-          <w:b/>
-        </w:rPr>
-        <w:t xml:space="preserve">Time allowed: </w:t>
-      </w:r>
-      <w:r>
-        <w:rPr>
-          <w:rFonts w:ascii="Times New Roman" w:hAnsi="Times New Roman" w:eastAsia="Times New Roman" w:cs="Times New Roman"/>
-          <w:b/>
-          <w:sz w:val="24"/>
-          <w:szCs w:val="24"/>
-        </w:rPr>
-        <w:t xml:space="preserve">90 Minutes</w:t>
-      </w:r>
-      <w:r>
-        <w:rPr>
-          <w:rFonts w:ascii="Times New Roman" w:hAnsi="Times New Roman" w:eastAsia="Times New Roman" w:cs="Times New Roman"/>
-          <w:b/>
-          <w:sz w:val="24"/>
-          <w:szCs w:val="24"/>
-        </w:rPr>
-        <w:tab/>
-      </w:r>
-      <w:r>
-        <w:rPr>
-          <w:rFonts w:ascii="Times New Roman" w:hAnsi="Times New Roman" w:eastAsia="Times New Roman" w:cs="Times New Roman"/>
-          <w:b/>
-        </w:rPr>
-        <w:tab/>
-      </w:r>
-      <w:r>
-        <w:rPr>
-          <w:rFonts w:ascii="Times New Roman" w:hAnsi="Times New Roman" w:eastAsia="Times New Roman" w:cs="Times New Roman"/>
-          <w:b/>
-        </w:rPr>
-        <w:tab/>
-      </w:r>
-      <w:r>
-        <w:rPr>
-          <w:rFonts w:ascii="Times New Roman" w:hAnsi="Times New Roman" w:eastAsia="Times New Roman" w:cs="Times New Roman"/>
-          <w:b/>
-        </w:rPr>
-        <w:tab/>
-      </w:r>
-      <w:r>
-        <w:rPr>
-          <w:rFonts w:ascii="Times New Roman" w:hAnsi="Times New Roman" w:eastAsia="Times New Roman" w:cs="Times New Roman"/>
-          <w:b/>
-        </w:rPr>
-        <w:tab/>
-      </w:r>
-      <w:r>
-        <w:rPr>
-          <w:rFonts w:ascii="Times New Roman" w:hAnsi="Times New Roman" w:eastAsia="Times New Roman" w:cs="Times New Roman"/>
-          <w:b/>
-        </w:rPr>
-        <w:tab/>
-      </w:r>
-      <w:r>
-        <w:rPr>
-          <w:rFonts w:ascii="Times New Roman" w:hAnsi="Times New Roman" w:eastAsia="Times New Roman" w:cs="Times New Roman"/>
-          <w:b/>
-        </w:rPr>
-        <w:tab/>
-      </w:r>
-      <w:r>
-        <w:rPr>
-          <w:rFonts w:ascii="Times New Roman" w:hAnsi="Times New Roman" w:eastAsia="Times New Roman" w:cs="Times New Roman"/>
-          <w:b/>
-        </w:rPr>
-        <w:tab/>
-      </w:r>
-      <w:r>
-        <w:rPr>
-          <w:rFonts w:ascii="Times New Roman" w:hAnsi="Times New Roman" w:eastAsia="Times New Roman" w:cs="Times New Roman"/>
-          <w:b/>
-        </w:rPr>
-        <w:tab/>
-        <w:t xml:space="preserve">Max. Marks: 40</w:t>
-      </w:r>
-      <w:r>
-        <w:rPr>
-          <w:rFonts w:ascii="Times New Roman" w:hAnsi="Times New Roman" w:eastAsia="Times New Roman" w:cs="Times New Roman"/>
         </w:rPr>
       </w:r>
     </w:p>
